--- a/法令ファイル/政府が承継した本州四国連絡橋公団債務に係る国債の取扱い等に関する省令/政府が承継した本州四国連絡橋公団債務に係る国債の取扱い等に関する省令（平成十五年財務省令第五十七号）.docx
+++ b/法令ファイル/政府が承継した本州四国連絡橋公団債務に係る国債の取扱い等に関する省令/政府が承継した本州四国連絡橋公団債務に係る国債の取扱い等に関する省令（平成十五年財務省令第五十七号）.docx
@@ -27,137 +27,89 @@
     </w:p>
     <w:p>
       <w:pPr>
-        <w:pStyle w:val="Heading6"/>
+        <w:pStyle w:val="ListBullet"/>
         <w:ind w:left="880"/>
       </w:pPr>
       <w:r>
         <w:t>一</w:t>
-      </w:r>
-    </w:p>
-    <w:p>
-      <w:pPr>
-        <w:ind w:left="880"/>
-      </w:pPr>
-      <w:r>
+        <w:br/>
         <w:t>名称及び記号</w:t>
       </w:r>
     </w:p>
     <w:p>
       <w:pPr>
-        <w:pStyle w:val="Heading6"/>
+        <w:pStyle w:val="ListBullet"/>
         <w:ind w:left="880"/>
       </w:pPr>
       <w:r>
         <w:t>二</w:t>
-      </w:r>
-    </w:p>
-    <w:p>
-      <w:pPr>
-        <w:ind w:left="880"/>
-      </w:pPr>
-      <w:r>
+        <w:br/>
         <w:t>額面総額</w:t>
       </w:r>
     </w:p>
     <w:p>
       <w:pPr>
-        <w:pStyle w:val="Heading6"/>
+        <w:pStyle w:val="ListBullet"/>
         <w:ind w:left="880"/>
       </w:pPr>
       <w:r>
         <w:t>三</w:t>
-      </w:r>
-    </w:p>
-    <w:p>
-      <w:pPr>
-        <w:ind w:left="880"/>
-      </w:pPr>
-      <w:r>
+        <w:br/>
         <w:t>額面金額の種類</w:t>
       </w:r>
     </w:p>
     <w:p>
       <w:pPr>
-        <w:pStyle w:val="Heading6"/>
+        <w:pStyle w:val="ListBullet"/>
         <w:ind w:left="880"/>
       </w:pPr>
       <w:r>
         <w:t>四</w:t>
-      </w:r>
-    </w:p>
-    <w:p>
-      <w:pPr>
-        <w:ind w:left="880"/>
-      </w:pPr>
-      <w:r>
+        <w:br/>
         <w:t>利率</w:t>
       </w:r>
     </w:p>
     <w:p>
       <w:pPr>
-        <w:pStyle w:val="Heading6"/>
+        <w:pStyle w:val="ListBullet"/>
         <w:ind w:left="880"/>
       </w:pPr>
       <w:r>
         <w:t>五</w:t>
-      </w:r>
-    </w:p>
-    <w:p>
-      <w:pPr>
-        <w:ind w:left="880"/>
-      </w:pPr>
-      <w:r>
+        <w:br/>
         <w:t>利子支払期</w:t>
       </w:r>
     </w:p>
     <w:p>
       <w:pPr>
-        <w:pStyle w:val="Heading6"/>
+        <w:pStyle w:val="ListBullet"/>
         <w:ind w:left="880"/>
       </w:pPr>
       <w:r>
         <w:t>六</w:t>
-      </w:r>
-    </w:p>
-    <w:p>
-      <w:pPr>
-        <w:ind w:left="880"/>
-      </w:pPr>
-      <w:r>
+        <w:br/>
         <w:t>償還期限</w:t>
       </w:r>
     </w:p>
     <w:p>
       <w:pPr>
-        <w:pStyle w:val="Heading6"/>
+        <w:pStyle w:val="ListBullet"/>
         <w:ind w:left="880"/>
       </w:pPr>
       <w:r>
         <w:t>七</w:t>
-      </w:r>
-    </w:p>
-    <w:p>
-      <w:pPr>
-        <w:ind w:left="880"/>
-      </w:pPr>
-      <w:r>
+        <w:br/>
         <w:t>償還金額</w:t>
       </w:r>
     </w:p>
     <w:p>
       <w:pPr>
-        <w:pStyle w:val="Heading6"/>
+        <w:pStyle w:val="ListBullet"/>
         <w:ind w:left="880"/>
       </w:pPr>
       <w:r>
         <w:t>八</w:t>
-      </w:r>
-    </w:p>
-    <w:p>
-      <w:pPr>
-        <w:ind w:left="880"/>
-      </w:pPr>
-      <w:r>
+        <w:br/>
         <w:t>その他必要な事項</w:t>
       </w:r>
     </w:p>
@@ -259,7 +211,7 @@
     </w:pPr>
     <w:r>
       <w:tab/>
-      <w:t>WeGov v0.1 - FTS141</w:t>
+      <w:t>WeGov v0.2 - FTS141</w:t>
     </w:r>
   </w:p>
 </w:ftr>
